--- a/Case study 12_HeThongQuanLyThiTracNghiemOnline.docx
+++ b/Case study 12_HeThongQuanLyThiTracNghiemOnline.docx
@@ -2671,14 +2671,6 @@
           <w:szCs w:val="24"/>
         </w:rPr>
       </w:pPr>
-      <w:r>
-        <w:rPr>
-          <w:rFonts w:ascii="Times New Roman" w:hAnsi="Times New Roman" w:cs="Times New Roman"/>
-          <w:sz w:val="24"/>
-          <w:szCs w:val="24"/>
-        </w:rPr>
-        <w:t>s</w:t>
-      </w:r>
     </w:p>
     <w:p>
       <w:pPr>

--- a/Case study 12_HeThongQuanLyThiTracNghiemOnline.docx
+++ b/Case study 12_HeThongQuanLyThiTracNghiemOnline.docx
@@ -174,7 +174,24 @@
           <w:szCs w:val="24"/>
         </w:rPr>
         <w:br/>
-        <w:t>Mỗi học sinh sẽ được cấp 1 tài khoản truy cập duy nhất trên hệ thống,</w:t>
+        <w:t xml:space="preserve">Mỗi </w:t>
+      </w:r>
+      <w:r>
+        <w:rPr>
+          <w:rFonts w:ascii="Times New Roman" w:eastAsia="Times New Roman" w:hAnsi="Times New Roman" w:cs="Times New Roman"/>
+          <w:sz w:val="24"/>
+          <w:szCs w:val="24"/>
+          <w:highlight w:val="yellow"/>
+        </w:rPr>
+        <w:t>học sinh</w:t>
+      </w:r>
+      <w:r>
+        <w:rPr>
+          <w:rFonts w:ascii="Times New Roman" w:eastAsia="Times New Roman" w:hAnsi="Times New Roman" w:cs="Times New Roman"/>
+          <w:sz w:val="24"/>
+          <w:szCs w:val="24"/>
+        </w:rPr>
+        <w:t xml:space="preserve"> sẽ được cấp 1 tài khoản truy cập duy nhất trên hệ thống,</w:t>
       </w:r>
       <w:r>
         <w:rPr>
@@ -189,8 +206,17 @@
           <w:rFonts w:ascii="Times New Roman" w:eastAsia="Times New Roman" w:hAnsi="Times New Roman" w:cs="Times New Roman"/>
           <w:sz w:val="24"/>
           <w:szCs w:val="24"/>
-        </w:rPr>
-        <w:t>tài khoản này bao gồm các thông tin: mã số học sinh (dùng để đăng nhập),</w:t>
+          <w:highlight w:val="yellow"/>
+        </w:rPr>
+        <w:t>tài khoản</w:t>
+      </w:r>
+      <w:r>
+        <w:rPr>
+          <w:rFonts w:ascii="Times New Roman" w:eastAsia="Times New Roman" w:hAnsi="Times New Roman" w:cs="Times New Roman"/>
+          <w:sz w:val="24"/>
+          <w:szCs w:val="24"/>
+        </w:rPr>
+        <w:t xml:space="preserve"> này bao gồm các thông tin: mã số học sinh (dùng để đăng nhập),</w:t>
       </w:r>
       <w:r>
         <w:rPr>
@@ -247,7 +273,33 @@
           <w:szCs w:val="24"/>
         </w:rPr>
         <w:br/>
-        <w:t>qua đơn vị lớp mà học sinh đó học, lớp thì có: tên lớp, khóa học. Khóa học</w:t>
+        <w:t xml:space="preserve">qua đơn vị lớp mà học sinh đó học, </w:t>
+      </w:r>
+      <w:r>
+        <w:rPr>
+          <w:rFonts w:ascii="Times New Roman" w:eastAsia="Times New Roman" w:hAnsi="Times New Roman" w:cs="Times New Roman"/>
+          <w:sz w:val="24"/>
+          <w:szCs w:val="24"/>
+          <w:highlight w:val="yellow"/>
+        </w:rPr>
+        <w:t>lớp</w:t>
+      </w:r>
+      <w:r>
+        <w:rPr>
+          <w:rFonts w:ascii="Times New Roman" w:eastAsia="Times New Roman" w:hAnsi="Times New Roman" w:cs="Times New Roman"/>
+          <w:sz w:val="24"/>
+          <w:szCs w:val="24"/>
+        </w:rPr>
+        <w:t xml:space="preserve"> thì có: tên lớp, khóa học. </w:t>
+      </w:r>
+      <w:r>
+        <w:rPr>
+          <w:rFonts w:ascii="Times New Roman" w:eastAsia="Times New Roman" w:hAnsi="Times New Roman" w:cs="Times New Roman"/>
+          <w:sz w:val="24"/>
+          <w:szCs w:val="24"/>
+          <w:highlight w:val="yellow"/>
+        </w:rPr>
+        <w:t>Khóa học</w:t>
       </w:r>
       <w:r>
         <w:rPr>
@@ -288,7 +340,24 @@
           <w:sz w:val="24"/>
           <w:szCs w:val="24"/>
         </w:rPr>
-        <w:t>cho phép học sinh làm bài thi. Bài thi sẽ theo từng môn học trong một kì của</w:t>
+        <w:t xml:space="preserve">cho phép học sinh làm bài thi. </w:t>
+      </w:r>
+      <w:r>
+        <w:rPr>
+          <w:rFonts w:ascii="Times New Roman" w:eastAsia="Times New Roman" w:hAnsi="Times New Roman" w:cs="Times New Roman"/>
+          <w:sz w:val="24"/>
+          <w:szCs w:val="24"/>
+          <w:highlight w:val="yellow"/>
+        </w:rPr>
+        <w:t>Bài thi</w:t>
+      </w:r>
+      <w:r>
+        <w:rPr>
+          <w:rFonts w:ascii="Times New Roman" w:eastAsia="Times New Roman" w:hAnsi="Times New Roman" w:cs="Times New Roman"/>
+          <w:sz w:val="24"/>
+          <w:szCs w:val="24"/>
+        </w:rPr>
+        <w:t xml:space="preserve"> sẽ theo từng môn học trong một kì của</w:t>
       </w:r>
       <w:r>
         <w:rPr>
@@ -304,11 +373,21 @@
           <w:sz w:val="24"/>
           <w:szCs w:val="24"/>
         </w:rPr>
-        <w:t>lớp. Bài thi của một môn học sẽ do giáo viên dạy môn học đó cho lớp ra đề</w:t>
-      </w:r>
-      <w:r>
-        <w:rPr>
-          <w:rFonts w:ascii="Times New Roman" w:eastAsia="Times New Roman" w:hAnsi="Times New Roman" w:cs="Times New Roman"/>
+        <w:t xml:space="preserve">lớp. Bài thi của một môn học sẽ do </w:t>
+      </w:r>
+      <w:r>
+        <w:rPr>
+          <w:rFonts w:ascii="Times New Roman" w:eastAsia="Times New Roman" w:hAnsi="Times New Roman" w:cs="Times New Roman"/>
+          <w:color w:val="FF0000"/>
+          <w:sz w:val="24"/>
+          <w:szCs w:val="24"/>
+        </w:rPr>
+        <w:t>giáo viên dạy môn học đó cho lớp ra đề</w:t>
+      </w:r>
+      <w:r>
+        <w:rPr>
+          <w:rFonts w:ascii="Times New Roman" w:eastAsia="Times New Roman" w:hAnsi="Times New Roman" w:cs="Times New Roman"/>
+          <w:color w:val="FF0000"/>
           <w:sz w:val="24"/>
           <w:szCs w:val="24"/>
         </w:rPr>
@@ -317,10 +396,36 @@
       <w:r>
         <w:rPr>
           <w:rFonts w:ascii="Times New Roman" w:eastAsia="Times New Roman" w:hAnsi="Times New Roman" w:cs="Times New Roman"/>
-          <w:sz w:val="24"/>
-          <w:szCs w:val="24"/>
-        </w:rPr>
-        <w:t xml:space="preserve">thi, đề thi bao gồm: thời gian thi, tên môn thi, thời </w:t>
+          <w:color w:val="FF0000"/>
+          <w:sz w:val="24"/>
+          <w:szCs w:val="24"/>
+        </w:rPr>
+        <w:t>thi</w:t>
+      </w:r>
+      <w:r>
+        <w:rPr>
+          <w:rFonts w:ascii="Times New Roman" w:eastAsia="Times New Roman" w:hAnsi="Times New Roman" w:cs="Times New Roman"/>
+          <w:sz w:val="24"/>
+          <w:szCs w:val="24"/>
+        </w:rPr>
+        <w:t xml:space="preserve">, </w:t>
+      </w:r>
+      <w:r>
+        <w:rPr>
+          <w:rFonts w:ascii="Times New Roman" w:eastAsia="Times New Roman" w:hAnsi="Times New Roman" w:cs="Times New Roman"/>
+          <w:sz w:val="24"/>
+          <w:szCs w:val="24"/>
+          <w:highlight w:val="yellow"/>
+        </w:rPr>
+        <w:t>đề thi</w:t>
+      </w:r>
+      <w:r>
+        <w:rPr>
+          <w:rFonts w:ascii="Times New Roman" w:eastAsia="Times New Roman" w:hAnsi="Times New Roman" w:cs="Times New Roman"/>
+          <w:sz w:val="24"/>
+          <w:szCs w:val="24"/>
+        </w:rPr>
+        <w:t xml:space="preserve"> bao gồm: thời gian thi, tên môn thi, thời </w:t>
       </w:r>
       <w:r>
         <w:rPr>
@@ -336,7 +441,24 @@
           <w:sz w:val="24"/>
           <w:szCs w:val="24"/>
         </w:rPr>
-        <w:t>ian làm bài, các câu hỏi.</w:t>
+        <w:t xml:space="preserve">ian làm bài, </w:t>
+      </w:r>
+      <w:r>
+        <w:rPr>
+          <w:rFonts w:ascii="Times New Roman" w:eastAsia="Times New Roman" w:hAnsi="Times New Roman" w:cs="Times New Roman"/>
+          <w:sz w:val="24"/>
+          <w:szCs w:val="24"/>
+          <w:highlight w:val="yellow"/>
+        </w:rPr>
+        <w:t>các câu hỏi</w:t>
+      </w:r>
+      <w:r>
+        <w:rPr>
+          <w:rFonts w:ascii="Times New Roman" w:eastAsia="Times New Roman" w:hAnsi="Times New Roman" w:cs="Times New Roman"/>
+          <w:sz w:val="24"/>
+          <w:szCs w:val="24"/>
+        </w:rPr>
+        <w:t>.</w:t>
       </w:r>
       <w:r>
         <w:rPr>
@@ -345,7 +467,23 @@
           <w:szCs w:val="24"/>
         </w:rPr>
         <w:br/>
-        <w:t>Câu hỏi sẽ bao gồm phần hỏi và phần thông tin trả lời để học sinh chọn</w:t>
+      </w:r>
+      <w:r>
+        <w:rPr>
+          <w:rFonts w:ascii="Times New Roman" w:eastAsia="Times New Roman" w:hAnsi="Times New Roman" w:cs="Times New Roman"/>
+          <w:sz w:val="24"/>
+          <w:szCs w:val="24"/>
+          <w:highlight w:val="yellow"/>
+        </w:rPr>
+        <w:t>Câu hỏi</w:t>
+      </w:r>
+      <w:r>
+        <w:rPr>
+          <w:rFonts w:ascii="Times New Roman" w:eastAsia="Times New Roman" w:hAnsi="Times New Roman" w:cs="Times New Roman"/>
+          <w:sz w:val="24"/>
+          <w:szCs w:val="24"/>
+        </w:rPr>
+        <w:t xml:space="preserve"> sẽ bao gồm phần hỏi và phần thông tin trả lời để học sinh chọn</w:t>
       </w:r>
       <w:r>
         <w:rPr>
@@ -938,6 +1076,7 @@
           <w:rFonts w:ascii="Times New Roman" w:eastAsia="Times New Roman" w:hAnsi="Times New Roman" w:cs="Times New Roman"/>
           <w:b/>
           <w:bCs/>
+          <w:noProof/>
           <w:sz w:val="24"/>
           <w:szCs w:val="24"/>
         </w:rPr>
@@ -1066,7 +1205,6 @@
               <w:tabs>
                 <w:tab w:val="left" w:pos="540"/>
               </w:tabs>
-              <w:spacing w:after="0" w:line="240" w:lineRule="auto"/>
               <w:jc w:val="center"/>
               <w:rPr>
                 <w:rFonts w:ascii="Times New Roman" w:eastAsia="Times New Roman" w:hAnsi="Times New Roman" w:cs="Times New Roman"/>
@@ -1112,7 +1250,6 @@
               <w:tabs>
                 <w:tab w:val="left" w:pos="540"/>
               </w:tabs>
-              <w:spacing w:after="0" w:line="240" w:lineRule="auto"/>
               <w:jc w:val="center"/>
               <w:rPr>
                 <w:rFonts w:ascii="Times New Roman" w:eastAsia="Times New Roman" w:hAnsi="Times New Roman" w:cs="Times New Roman"/>
@@ -1160,7 +1297,6 @@
               <w:tabs>
                 <w:tab w:val="left" w:pos="540"/>
               </w:tabs>
-              <w:spacing w:after="0" w:line="240" w:lineRule="auto"/>
               <w:rPr>
                 <w:rFonts w:ascii="Times New Roman" w:eastAsia="Times New Roman" w:hAnsi="Times New Roman" w:cs="Times New Roman"/>
                 <w:sz w:val="24"/>
@@ -2090,19 +2226,41 @@
           <w:szCs w:val="24"/>
         </w:rPr>
       </w:pPr>
-      <w:r>
-        <w:rPr>
-          <w:rFonts w:ascii="Times New Roman" w:eastAsia="Times New Roman" w:hAnsi="Times New Roman" w:cs="Times New Roman"/>
-          <w:b/>
-          <w:bCs/>
+    </w:p>
+    <w:p>
+      <w:pPr>
+        <w:pStyle w:val="ListParagraph"/>
+        <w:rPr>
+          <w:rFonts w:ascii="Times New Roman" w:eastAsia="Symbol" w:hAnsi="Times New Roman" w:cs="Times New Roman"/>
+          <w:sz w:val="24"/>
+          <w:szCs w:val="24"/>
+        </w:rPr>
+      </w:pPr>
+    </w:p>
+    <w:p>
+      <w:pPr>
+        <w:tabs>
+          <w:tab w:val="left" w:pos="1440"/>
+        </w:tabs>
+        <w:spacing w:after="0" w:line="240" w:lineRule="auto"/>
+        <w:ind w:left="720"/>
+        <w:rPr>
+          <w:rFonts w:ascii="Times New Roman" w:eastAsia="Symbol" w:hAnsi="Times New Roman" w:cs="Times New Roman"/>
+          <w:sz w:val="24"/>
+          <w:szCs w:val="24"/>
+        </w:rPr>
+      </w:pPr>
+      <w:r>
+        <w:rPr>
+          <w:rFonts w:ascii="Times New Roman" w:eastAsia="Symbol" w:hAnsi="Times New Roman" w:cs="Times New Roman"/>
           <w:sz w:val="24"/>
           <w:szCs w:val="24"/>
         </w:rPr>
         <w:drawing>
-          <wp:inline distT="0" distB="0" distL="0" distR="0" wp14:anchorId="75F59081" wp14:editId="68B5AA75">
-            <wp:extent cx="3475021" cy="2156647"/>
-            <wp:effectExtent l="0" t="0" r="0" b="0"/>
-            <wp:docPr id="9" name="Picture 9" descr="Diagram&#10;&#10;Description automatically generated"/>
+          <wp:inline distT="0" distB="0" distL="0" distR="0" wp14:anchorId="3A5206C7" wp14:editId="3D8BCCA5">
+            <wp:extent cx="5866719" cy="3550686"/>
+            <wp:effectExtent l="0" t="0" r="1270" b="0"/>
+            <wp:docPr id="2" name="Picture 2" descr="Diagram&#10;&#10;Description automatically generated"/>
             <wp:cNvGraphicFramePr>
               <a:graphicFrameLocks xmlns:a="http://schemas.openxmlformats.org/drawingml/2006/main" noChangeAspect="1"/>
             </wp:cNvGraphicFramePr>
@@ -2110,7 +2268,7 @@
               <a:graphicData uri="http://schemas.openxmlformats.org/drawingml/2006/picture">
                 <pic:pic xmlns:pic="http://schemas.openxmlformats.org/drawingml/2006/picture">
                   <pic:nvPicPr>
-                    <pic:cNvPr id="9" name="Picture 9" descr="Diagram&#10;&#10;Description automatically generated"/>
+                    <pic:cNvPr id="2" name="Picture 2" descr="Diagram&#10;&#10;Description automatically generated"/>
                     <pic:cNvPicPr/>
                   </pic:nvPicPr>
                   <pic:blipFill>
@@ -2122,7 +2280,7 @@
                   <pic:spPr>
                     <a:xfrm>
                       <a:off x="0" y="0"/>
-                      <a:ext cx="3475021" cy="2156647"/>
+                      <a:ext cx="5891671" cy="3565788"/>
                     </a:xfrm>
                     <a:prstGeom prst="rect">
                       <a:avLst/>
@@ -2137,16 +2295,6 @@
     </w:p>
     <w:p>
       <w:pPr>
-        <w:pStyle w:val="ListParagraph"/>
-        <w:rPr>
-          <w:rFonts w:ascii="Times New Roman" w:eastAsia="Symbol" w:hAnsi="Times New Roman" w:cs="Times New Roman"/>
-          <w:sz w:val="24"/>
-          <w:szCs w:val="24"/>
-        </w:rPr>
-      </w:pPr>
-    </w:p>
-    <w:p>
-      <w:pPr>
         <w:tabs>
           <w:tab w:val="left" w:pos="1440"/>
         </w:tabs>
@@ -2164,11 +2312,12 @@
           <w:sz w:val="24"/>
           <w:szCs w:val="24"/>
         </w:rPr>
+        <w:lastRenderedPageBreak/>
         <w:drawing>
-          <wp:inline distT="0" distB="0" distL="0" distR="0" wp14:anchorId="5C59A167" wp14:editId="7591E008">
-            <wp:extent cx="3718882" cy="2316681"/>
-            <wp:effectExtent l="0" t="0" r="0" b="7620"/>
-            <wp:docPr id="10" name="Picture 10" descr="Diagram&#10;&#10;Description automatically generated"/>
+          <wp:inline distT="0" distB="0" distL="0" distR="0" wp14:anchorId="17CDC8A5" wp14:editId="75396C51">
+            <wp:extent cx="5794586" cy="4102735"/>
+            <wp:effectExtent l="0" t="0" r="0" b="0"/>
+            <wp:docPr id="3" name="Picture 3" descr="Diagram&#10;&#10;Description automatically generated"/>
             <wp:cNvGraphicFramePr>
               <a:graphicFrameLocks xmlns:a="http://schemas.openxmlformats.org/drawingml/2006/main" noChangeAspect="1"/>
             </wp:cNvGraphicFramePr>
@@ -2176,7 +2325,7 @@
               <a:graphicData uri="http://schemas.openxmlformats.org/drawingml/2006/picture">
                 <pic:pic xmlns:pic="http://schemas.openxmlformats.org/drawingml/2006/picture">
                   <pic:nvPicPr>
-                    <pic:cNvPr id="10" name="Picture 10" descr="Diagram&#10;&#10;Description automatically generated"/>
+                    <pic:cNvPr id="3" name="Picture 3" descr="Diagram&#10;&#10;Description automatically generated"/>
                     <pic:cNvPicPr/>
                   </pic:nvPicPr>
                   <pic:blipFill>
@@ -2188,7 +2337,7 @@
                   <pic:spPr>
                     <a:xfrm>
                       <a:off x="0" y="0"/>
-                      <a:ext cx="3718882" cy="2316681"/>
+                      <a:ext cx="5815929" cy="4117846"/>
                     </a:xfrm>
                     <a:prstGeom prst="rect">
                       <a:avLst/>
@@ -2203,6 +2352,119 @@
     </w:p>
     <w:p>
       <w:pPr>
+        <w:tabs>
+          <w:tab w:val="left" w:pos="1440"/>
+        </w:tabs>
+        <w:spacing w:after="0" w:line="240" w:lineRule="auto"/>
+        <w:ind w:left="720"/>
+        <w:rPr>
+          <w:rFonts w:ascii="Times New Roman" w:eastAsia="Symbol" w:hAnsi="Times New Roman" w:cs="Times New Roman"/>
+          <w:sz w:val="24"/>
+          <w:szCs w:val="24"/>
+        </w:rPr>
+      </w:pPr>
+      <w:r>
+        <w:rPr>
+          <w:rFonts w:ascii="Times New Roman" w:eastAsia="Symbol" w:hAnsi="Times New Roman" w:cs="Times New Roman"/>
+          <w:sz w:val="24"/>
+          <w:szCs w:val="24"/>
+        </w:rPr>
+        <w:drawing>
+          <wp:inline distT="0" distB="0" distL="0" distR="0" wp14:anchorId="23835493" wp14:editId="59217A68">
+            <wp:extent cx="5831134" cy="3634740"/>
+            <wp:effectExtent l="0" t="0" r="0" b="3810"/>
+            <wp:docPr id="4" name="Picture 4" descr="Diagram&#10;&#10;Description automatically generated"/>
+            <wp:cNvGraphicFramePr>
+              <a:graphicFrameLocks xmlns:a="http://schemas.openxmlformats.org/drawingml/2006/main" noChangeAspect="1"/>
+            </wp:cNvGraphicFramePr>
+            <a:graphic xmlns:a="http://schemas.openxmlformats.org/drawingml/2006/main">
+              <a:graphicData uri="http://schemas.openxmlformats.org/drawingml/2006/picture">
+                <pic:pic xmlns:pic="http://schemas.openxmlformats.org/drawingml/2006/picture">
+                  <pic:nvPicPr>
+                    <pic:cNvPr id="4" name="Picture 4" descr="Diagram&#10;&#10;Description automatically generated"/>
+                    <pic:cNvPicPr/>
+                  </pic:nvPicPr>
+                  <pic:blipFill>
+                    <a:blip r:embed="rId9"/>
+                    <a:stretch>
+                      <a:fillRect/>
+                    </a:stretch>
+                  </pic:blipFill>
+                  <pic:spPr>
+                    <a:xfrm>
+                      <a:off x="0" y="0"/>
+                      <a:ext cx="5861064" cy="3653396"/>
+                    </a:xfrm>
+                    <a:prstGeom prst="rect">
+                      <a:avLst/>
+                    </a:prstGeom>
+                  </pic:spPr>
+                </pic:pic>
+              </a:graphicData>
+            </a:graphic>
+          </wp:inline>
+        </w:drawing>
+      </w:r>
+    </w:p>
+    <w:p>
+      <w:pPr>
+        <w:tabs>
+          <w:tab w:val="left" w:pos="1440"/>
+        </w:tabs>
+        <w:spacing w:after="0" w:line="240" w:lineRule="auto"/>
+        <w:ind w:left="720"/>
+        <w:rPr>
+          <w:rFonts w:ascii="Times New Roman" w:eastAsia="Symbol" w:hAnsi="Times New Roman" w:cs="Times New Roman"/>
+          <w:sz w:val="24"/>
+          <w:szCs w:val="24"/>
+        </w:rPr>
+      </w:pPr>
+      <w:r>
+        <w:rPr>
+          <w:rFonts w:ascii="Times New Roman" w:eastAsia="Symbol" w:hAnsi="Times New Roman" w:cs="Times New Roman"/>
+          <w:sz w:val="24"/>
+          <w:szCs w:val="24"/>
+        </w:rPr>
+        <w:lastRenderedPageBreak/>
+        <w:drawing>
+          <wp:inline distT="0" distB="0" distL="0" distR="0" wp14:anchorId="38EBF52D" wp14:editId="761B9D12">
+            <wp:extent cx="5760720" cy="2941299"/>
+            <wp:effectExtent l="0" t="0" r="0" b="0"/>
+            <wp:docPr id="5" name="Picture 5" descr="Diagram&#10;&#10;Description automatically generated"/>
+            <wp:cNvGraphicFramePr>
+              <a:graphicFrameLocks xmlns:a="http://schemas.openxmlformats.org/drawingml/2006/main" noChangeAspect="1"/>
+            </wp:cNvGraphicFramePr>
+            <a:graphic xmlns:a="http://schemas.openxmlformats.org/drawingml/2006/main">
+              <a:graphicData uri="http://schemas.openxmlformats.org/drawingml/2006/picture">
+                <pic:pic xmlns:pic="http://schemas.openxmlformats.org/drawingml/2006/picture">
+                  <pic:nvPicPr>
+                    <pic:cNvPr id="5" name="Picture 5" descr="Diagram&#10;&#10;Description automatically generated"/>
+                    <pic:cNvPicPr/>
+                  </pic:nvPicPr>
+                  <pic:blipFill>
+                    <a:blip r:embed="rId10"/>
+                    <a:stretch>
+                      <a:fillRect/>
+                    </a:stretch>
+                  </pic:blipFill>
+                  <pic:spPr>
+                    <a:xfrm>
+                      <a:off x="0" y="0"/>
+                      <a:ext cx="5781626" cy="2951973"/>
+                    </a:xfrm>
+                    <a:prstGeom prst="rect">
+                      <a:avLst/>
+                    </a:prstGeom>
+                  </pic:spPr>
+                </pic:pic>
+              </a:graphicData>
+            </a:graphic>
+          </wp:inline>
+        </w:drawing>
+      </w:r>
+    </w:p>
+    <w:p>
+      <w:pPr>
         <w:spacing w:line="200" w:lineRule="exact"/>
         <w:rPr>
           <w:rFonts w:ascii="Times New Roman" w:hAnsi="Times New Roman" w:cs="Times New Roman"/>
@@ -2311,7 +2573,6 @@
           <w:sz w:val="24"/>
           <w:szCs w:val="24"/>
         </w:rPr>
-        <w:lastRenderedPageBreak/>
         <w:t>Mô tả tóm tắt</w:t>
       </w:r>
       <w:r>

--- a/Case study 12_HeThongQuanLyThiTracNghiemOnline.docx
+++ b/Case study 12_HeThongQuanLyThiTracNghiemOnline.docx
@@ -5,7 +5,7 @@
     <w:p>
       <w:pPr>
         <w:spacing w:line="376" w:lineRule="exact"/>
-        <w:jc w:val="center"/>
+        <w:ind w:left="720" w:firstLine="720"/>
         <w:rPr>
           <w:rFonts w:ascii="Times New Roman" w:hAnsi="Times New Roman" w:cs="Times New Roman"/>
           <w:b/>
@@ -20,7 +20,7 @@
           <w:sz w:val="24"/>
           <w:szCs w:val="24"/>
         </w:rPr>
-        <w:t xml:space="preserve">Case study </w:t>
+        <w:t>1</w:t>
       </w:r>
       <w:r>
         <w:rPr>
@@ -29,7 +29,8 @@
           <w:sz w:val="24"/>
           <w:szCs w:val="24"/>
         </w:rPr>
-        <w:t>1</w:t>
+        <w:tab/>
+        <w:t>Nguyễn Phạm Hữu Tài</w:t>
       </w:r>
       <w:r>
         <w:rPr>
@@ -38,7 +39,159 @@
           <w:sz w:val="24"/>
           <w:szCs w:val="24"/>
         </w:rPr>
+        <w:tab/>
+        <w:t>20DH110715</w:t>
+      </w:r>
+      <w:r>
+        <w:rPr>
+          <w:rFonts w:ascii="Times New Roman" w:hAnsi="Times New Roman" w:cs="Times New Roman"/>
+          <w:b/>
+          <w:sz w:val="24"/>
+          <w:szCs w:val="24"/>
+        </w:rPr>
+        <w:tab/>
+        <w:t>Nhóm trưởng</w:t>
+      </w:r>
+    </w:p>
+    <w:p>
+      <w:pPr>
+        <w:spacing w:line="376" w:lineRule="exact"/>
+        <w:ind w:left="720" w:firstLine="720"/>
+        <w:rPr>
+          <w:rFonts w:ascii="Times New Roman" w:hAnsi="Times New Roman" w:cs="Times New Roman"/>
+          <w:b/>
+          <w:sz w:val="24"/>
+          <w:szCs w:val="24"/>
+        </w:rPr>
+      </w:pPr>
+      <w:r>
+        <w:rPr>
+          <w:rFonts w:ascii="Times New Roman" w:hAnsi="Times New Roman" w:cs="Times New Roman"/>
+          <w:b/>
+          <w:sz w:val="24"/>
+          <w:szCs w:val="24"/>
+        </w:rPr>
         <w:t>2</w:t>
+      </w:r>
+      <w:r>
+        <w:rPr>
+          <w:rFonts w:ascii="Times New Roman" w:hAnsi="Times New Roman" w:cs="Times New Roman"/>
+          <w:b/>
+          <w:sz w:val="24"/>
+          <w:szCs w:val="24"/>
+        </w:rPr>
+        <w:tab/>
+        <w:t>Nguyễn Phan Tấn Tài</w:t>
+      </w:r>
+      <w:r>
+        <w:rPr>
+          <w:rFonts w:ascii="Times New Roman" w:hAnsi="Times New Roman" w:cs="Times New Roman"/>
+          <w:b/>
+          <w:sz w:val="24"/>
+          <w:szCs w:val="24"/>
+        </w:rPr>
+        <w:tab/>
+        <w:t>20DH111704</w:t>
+      </w:r>
+    </w:p>
+    <w:p>
+      <w:pPr>
+        <w:spacing w:line="376" w:lineRule="exact"/>
+        <w:ind w:left="720" w:firstLine="720"/>
+        <w:rPr>
+          <w:rFonts w:ascii="Times New Roman" w:hAnsi="Times New Roman" w:cs="Times New Roman"/>
+          <w:b/>
+          <w:sz w:val="24"/>
+          <w:szCs w:val="24"/>
+        </w:rPr>
+      </w:pPr>
+      <w:r>
+        <w:rPr>
+          <w:rFonts w:ascii="Times New Roman" w:hAnsi="Times New Roman" w:cs="Times New Roman"/>
+          <w:b/>
+          <w:sz w:val="24"/>
+          <w:szCs w:val="24"/>
+        </w:rPr>
+        <w:t>3</w:t>
+      </w:r>
+      <w:r>
+        <w:rPr>
+          <w:rFonts w:ascii="Times New Roman" w:hAnsi="Times New Roman" w:cs="Times New Roman"/>
+          <w:b/>
+          <w:sz w:val="24"/>
+          <w:szCs w:val="24"/>
+        </w:rPr>
+        <w:tab/>
+        <w:t>Lê Hoài Thanh Huy</w:t>
+      </w:r>
+      <w:r>
+        <w:rPr>
+          <w:rFonts w:ascii="Times New Roman" w:hAnsi="Times New Roman" w:cs="Times New Roman"/>
+          <w:b/>
+          <w:sz w:val="24"/>
+          <w:szCs w:val="24"/>
+        </w:rPr>
+        <w:tab/>
+      </w:r>
+      <w:r>
+        <w:rPr>
+          <w:rFonts w:ascii="Times New Roman" w:hAnsi="Times New Roman" w:cs="Times New Roman"/>
+          <w:b/>
+          <w:sz w:val="24"/>
+          <w:szCs w:val="24"/>
+        </w:rPr>
+        <w:tab/>
+        <w:t>20DH111177</w:t>
+      </w:r>
+    </w:p>
+    <w:p>
+      <w:pPr>
+        <w:spacing w:line="376" w:lineRule="exact"/>
+        <w:ind w:left="720" w:firstLine="720"/>
+        <w:rPr>
+          <w:rFonts w:ascii="Times New Roman" w:hAnsi="Times New Roman" w:cs="Times New Roman"/>
+          <w:b/>
+          <w:sz w:val="24"/>
+          <w:szCs w:val="24"/>
+        </w:rPr>
+      </w:pPr>
+      <w:r>
+        <w:rPr>
+          <w:rFonts w:ascii="Times New Roman" w:hAnsi="Times New Roman" w:cs="Times New Roman"/>
+          <w:b/>
+          <w:sz w:val="24"/>
+          <w:szCs w:val="24"/>
+        </w:rPr>
+        <w:t>4</w:t>
+      </w:r>
+      <w:r>
+        <w:rPr>
+          <w:rFonts w:ascii="Times New Roman" w:hAnsi="Times New Roman" w:cs="Times New Roman"/>
+          <w:b/>
+          <w:sz w:val="24"/>
+          <w:szCs w:val="24"/>
+        </w:rPr>
+        <w:tab/>
+        <w:t>Nguyễn Thanh Duy</w:t>
+      </w:r>
+      <w:r>
+        <w:rPr>
+          <w:rFonts w:ascii="Times New Roman" w:hAnsi="Times New Roman" w:cs="Times New Roman"/>
+          <w:b/>
+          <w:sz w:val="24"/>
+          <w:szCs w:val="24"/>
+        </w:rPr>
+        <w:tab/>
+      </w:r>
+      <w:r>
+        <w:rPr>
+          <w:rFonts w:ascii="Times New Roman" w:hAnsi="Times New Roman" w:cs="Times New Roman"/>
+          <w:b/>
+          <w:sz w:val="24"/>
+          <w:szCs w:val="24"/>
+        </w:rPr>
+        <w:tab/>
+        <w:t>20DH110525</w:t>
       </w:r>
     </w:p>
     <w:p>
@@ -59,6 +212,45 @@
           <w:sz w:val="24"/>
           <w:szCs w:val="24"/>
         </w:rPr>
+        <w:t xml:space="preserve">Case study </w:t>
+      </w:r>
+      <w:r>
+        <w:rPr>
+          <w:rFonts w:ascii="Times New Roman" w:hAnsi="Times New Roman" w:cs="Times New Roman"/>
+          <w:b/>
+          <w:sz w:val="24"/>
+          <w:szCs w:val="24"/>
+        </w:rPr>
+        <w:t>1</w:t>
+      </w:r>
+      <w:r>
+        <w:rPr>
+          <w:rFonts w:ascii="Times New Roman" w:hAnsi="Times New Roman" w:cs="Times New Roman"/>
+          <w:b/>
+          <w:sz w:val="24"/>
+          <w:szCs w:val="24"/>
+        </w:rPr>
+        <w:t>2</w:t>
+      </w:r>
+    </w:p>
+    <w:p>
+      <w:pPr>
+        <w:spacing w:line="376" w:lineRule="exact"/>
+        <w:jc w:val="center"/>
+        <w:rPr>
+          <w:rFonts w:ascii="Times New Roman" w:hAnsi="Times New Roman" w:cs="Times New Roman"/>
+          <w:b/>
+          <w:sz w:val="24"/>
+          <w:szCs w:val="24"/>
+        </w:rPr>
+      </w:pPr>
+      <w:r>
+        <w:rPr>
+          <w:rFonts w:ascii="Times New Roman" w:hAnsi="Times New Roman" w:cs="Times New Roman"/>
+          <w:b/>
+          <w:sz w:val="24"/>
+          <w:szCs w:val="24"/>
+        </w:rPr>
         <w:t xml:space="preserve"> XÂY DỰNG HỆ THỐNG </w:t>
       </w:r>
       <w:r>
@@ -910,7 +1102,16 @@
           <w:sz w:val="24"/>
           <w:szCs w:val="24"/>
         </w:rPr>
-        <w:t>gian thi để không có các môn thi cho một lớp bị đan chép thời gian thi. Quản</w:t>
+        <w:t xml:space="preserve">gian thi để </w:t>
+      </w:r>
+      <w:r>
+        <w:rPr>
+          <w:rFonts w:ascii="Times New Roman" w:eastAsia="Times New Roman" w:hAnsi="Times New Roman" w:cs="Times New Roman"/>
+          <w:sz w:val="24"/>
+          <w:szCs w:val="24"/>
+        </w:rPr>
+        <w:lastRenderedPageBreak/>
+        <w:t>không có các môn thi cho một lớp bị đan chép thời gian thi. Quản</w:t>
       </w:r>
       <w:r>
         <w:rPr>
@@ -1080,7 +1281,6 @@
           <w:sz w:val="24"/>
           <w:szCs w:val="24"/>
         </w:rPr>
-        <w:lastRenderedPageBreak/>
         <w:drawing>
           <wp:inline distT="0" distB="0" distL="0" distR="0" wp14:anchorId="60661F0D" wp14:editId="48C22690">
             <wp:extent cx="3589331" cy="2415749"/>
@@ -1702,6 +1902,7 @@
                 <w:sz w:val="24"/>
                 <w:szCs w:val="24"/>
               </w:rPr>
+              <w:lastRenderedPageBreak/>
               <w:t>Giảng viên</w:t>
             </w:r>
           </w:p>
@@ -2007,7 +2208,6 @@
                 <w:sz w:val="24"/>
                 <w:szCs w:val="24"/>
               </w:rPr>
-              <w:lastRenderedPageBreak/>
               <w:t>Tìm kiếm</w:t>
             </w:r>
           </w:p>
@@ -2253,9 +2453,11 @@
       <w:r>
         <w:rPr>
           <w:rFonts w:ascii="Times New Roman" w:eastAsia="Symbol" w:hAnsi="Times New Roman" w:cs="Times New Roman"/>
-          <w:sz w:val="24"/>
-          <w:szCs w:val="24"/>
-        </w:rPr>
+          <w:noProof/>
+          <w:sz w:val="24"/>
+          <w:szCs w:val="24"/>
+        </w:rPr>
+        <w:lastRenderedPageBreak/>
         <w:drawing>
           <wp:inline distT="0" distB="0" distL="0" distR="0" wp14:anchorId="3A5206C7" wp14:editId="3D8BCCA5">
             <wp:extent cx="5866719" cy="3550686"/>
@@ -2309,10 +2511,10 @@
       <w:r>
         <w:rPr>
           <w:rFonts w:ascii="Times New Roman" w:eastAsia="Symbol" w:hAnsi="Times New Roman" w:cs="Times New Roman"/>
-          <w:sz w:val="24"/>
-          <w:szCs w:val="24"/>
-        </w:rPr>
-        <w:lastRenderedPageBreak/>
+          <w:noProof/>
+          <w:sz w:val="24"/>
+          <w:szCs w:val="24"/>
+        </w:rPr>
         <w:drawing>
           <wp:inline distT="0" distB="0" distL="0" distR="0" wp14:anchorId="17CDC8A5" wp14:editId="75396C51">
             <wp:extent cx="5794586" cy="4102735"/>
@@ -2366,9 +2568,11 @@
       <w:r>
         <w:rPr>
           <w:rFonts w:ascii="Times New Roman" w:eastAsia="Symbol" w:hAnsi="Times New Roman" w:cs="Times New Roman"/>
-          <w:sz w:val="24"/>
-          <w:szCs w:val="24"/>
-        </w:rPr>
+          <w:noProof/>
+          <w:sz w:val="24"/>
+          <w:szCs w:val="24"/>
+        </w:rPr>
+        <w:lastRenderedPageBreak/>
         <w:drawing>
           <wp:inline distT="0" distB="0" distL="0" distR="0" wp14:anchorId="23835493" wp14:editId="59217A68">
             <wp:extent cx="5831134" cy="3634740"/>
@@ -2422,10 +2626,10 @@
       <w:r>
         <w:rPr>
           <w:rFonts w:ascii="Times New Roman" w:eastAsia="Symbol" w:hAnsi="Times New Roman" w:cs="Times New Roman"/>
-          <w:sz w:val="24"/>
-          <w:szCs w:val="24"/>
-        </w:rPr>
-        <w:lastRenderedPageBreak/>
+          <w:noProof/>
+          <w:sz w:val="24"/>
+          <w:szCs w:val="24"/>
+        </w:rPr>
         <w:drawing>
           <wp:inline distT="0" distB="0" distL="0" distR="0" wp14:anchorId="38EBF52D" wp14:editId="761B9D12">
             <wp:extent cx="5760720" cy="2941299"/>
@@ -2714,6 +2918,7 @@
           <w:sz w:val="24"/>
           <w:szCs w:val="24"/>
         </w:rPr>
+        <w:lastRenderedPageBreak/>
         <w:t>Mô tả luồng thay thế và lỗi</w:t>
       </w:r>
     </w:p>
@@ -3031,6 +3236,387 @@
     </w:p>
     <w:p>
       <w:pPr>
+        <w:tabs>
+          <w:tab w:val="left" w:pos="540"/>
+        </w:tabs>
+        <w:spacing w:after="0" w:line="376" w:lineRule="exact"/>
+        <w:ind w:left="540"/>
+        <w:rPr>
+          <w:rFonts w:ascii="Times New Roman" w:eastAsia="Times New Roman" w:hAnsi="Times New Roman" w:cs="Times New Roman"/>
+          <w:b/>
+          <w:bCs/>
+          <w:sz w:val="24"/>
+          <w:szCs w:val="24"/>
+        </w:rPr>
+      </w:pPr>
+      <w:r>
+        <w:drawing>
+          <wp:anchor distT="0" distB="0" distL="114300" distR="114300" simplePos="0" relativeHeight="251658240" behindDoc="0" locked="0" layoutInCell="1" allowOverlap="1" wp14:anchorId="5764E8BF" wp14:editId="39C98821">
+            <wp:simplePos x="0" y="0"/>
+            <wp:positionH relativeFrom="margin">
+              <wp:align>left</wp:align>
+            </wp:positionH>
+            <wp:positionV relativeFrom="paragraph">
+              <wp:posOffset>328295</wp:posOffset>
+            </wp:positionV>
+            <wp:extent cx="5403048" cy="3475021"/>
+            <wp:effectExtent l="0" t="0" r="7620" b="0"/>
+            <wp:wrapSquare wrapText="bothSides"/>
+            <wp:docPr id="20" name="Picture 20" descr="A picture containing table&#10;&#10;Description automatically generated"/>
+            <wp:cNvGraphicFramePr>
+              <a:graphicFrameLocks xmlns:a="http://schemas.openxmlformats.org/drawingml/2006/main" noChangeAspect="1"/>
+            </wp:cNvGraphicFramePr>
+            <a:graphic xmlns:a="http://schemas.openxmlformats.org/drawingml/2006/main">
+              <a:graphicData uri="http://schemas.openxmlformats.org/drawingml/2006/picture">
+                <pic:pic xmlns:pic="http://schemas.openxmlformats.org/drawingml/2006/picture">
+                  <pic:nvPicPr>
+                    <pic:cNvPr id="20" name="Picture 20" descr="A picture containing table&#10;&#10;Description automatically generated"/>
+                    <pic:cNvPicPr/>
+                  </pic:nvPicPr>
+                  <pic:blipFill>
+                    <a:blip r:embed="rId11">
+                      <a:extLst>
+                        <a:ext uri="{28A0092B-C50C-407E-A947-70E740481C1C}">
+                          <a14:useLocalDpi xmlns:a14="http://schemas.microsoft.com/office/drawing/2010/main" val="0"/>
+                        </a:ext>
+                      </a:extLst>
+                    </a:blip>
+                    <a:stretch>
+                      <a:fillRect/>
+                    </a:stretch>
+                  </pic:blipFill>
+                  <pic:spPr>
+                    <a:xfrm>
+                      <a:off x="0" y="0"/>
+                      <a:ext cx="5403048" cy="3475021"/>
+                    </a:xfrm>
+                    <a:prstGeom prst="rect">
+                      <a:avLst/>
+                    </a:prstGeom>
+                  </pic:spPr>
+                </pic:pic>
+              </a:graphicData>
+            </a:graphic>
+          </wp:anchor>
+        </w:drawing>
+      </w:r>
+      <w:r>
+        <w:rPr>
+          <w:rFonts w:ascii="Times New Roman" w:eastAsia="Times New Roman" w:hAnsi="Times New Roman" w:cs="Times New Roman"/>
+          <w:b/>
+          <w:bCs/>
+          <w:sz w:val="24"/>
+          <w:szCs w:val="24"/>
+        </w:rPr>
+        <w:t>Giảng viên thêm câu hỏi</w:t>
+      </w:r>
+    </w:p>
+    <w:p>
+      <w:pPr>
+        <w:tabs>
+          <w:tab w:val="left" w:pos="540"/>
+          <w:tab w:val="left" w:pos="3333"/>
+        </w:tabs>
+        <w:spacing w:after="0" w:line="376" w:lineRule="exact"/>
+        <w:ind w:left="540"/>
+      </w:pPr>
+      <w:r>
+        <w:tab/>
+        <w:t>Giảng viên sửa câu hỏi</w:t>
+      </w:r>
+    </w:p>
+    <w:p>
+      <w:pPr>
+        <w:tabs>
+          <w:tab w:val="left" w:pos="540"/>
+          <w:tab w:val="left" w:pos="3333"/>
+        </w:tabs>
+        <w:spacing w:after="0" w:line="376" w:lineRule="exact"/>
+        <w:ind w:left="540"/>
+      </w:pPr>
+    </w:p>
+    <w:p>
+      <w:pPr>
+        <w:ind w:left="2160"/>
+      </w:pPr>
+      <w:r>
+        <w:lastRenderedPageBreak/>
+        <w:drawing>
+          <wp:anchor distT="0" distB="0" distL="114300" distR="114300" simplePos="0" relativeHeight="251660288" behindDoc="0" locked="0" layoutInCell="1" allowOverlap="1" wp14:anchorId="7153168E" wp14:editId="0DF30E08">
+            <wp:simplePos x="0" y="0"/>
+            <wp:positionH relativeFrom="margin">
+              <wp:posOffset>452966</wp:posOffset>
+            </wp:positionH>
+            <wp:positionV relativeFrom="paragraph">
+              <wp:posOffset>4580678</wp:posOffset>
+            </wp:positionV>
+            <wp:extent cx="5020310" cy="4279900"/>
+            <wp:effectExtent l="0" t="0" r="8890" b="6350"/>
+            <wp:wrapSquare wrapText="bothSides"/>
+            <wp:docPr id="22" name="Picture 22" descr="A picture containing table&#10;&#10;Description automatically generated"/>
+            <wp:cNvGraphicFramePr>
+              <a:graphicFrameLocks xmlns:a="http://schemas.openxmlformats.org/drawingml/2006/main" noChangeAspect="1"/>
+            </wp:cNvGraphicFramePr>
+            <a:graphic xmlns:a="http://schemas.openxmlformats.org/drawingml/2006/main">
+              <a:graphicData uri="http://schemas.openxmlformats.org/drawingml/2006/picture">
+                <pic:pic xmlns:pic="http://schemas.openxmlformats.org/drawingml/2006/picture">
+                  <pic:nvPicPr>
+                    <pic:cNvPr id="22" name="Picture 22" descr="A picture containing table&#10;&#10;Description automatically generated"/>
+                    <pic:cNvPicPr/>
+                  </pic:nvPicPr>
+                  <pic:blipFill>
+                    <a:blip r:embed="rId12">
+                      <a:extLst>
+                        <a:ext uri="{28A0092B-C50C-407E-A947-70E740481C1C}">
+                          <a14:useLocalDpi xmlns:a14="http://schemas.microsoft.com/office/drawing/2010/main" val="0"/>
+                        </a:ext>
+                      </a:extLst>
+                    </a:blip>
+                    <a:stretch>
+                      <a:fillRect/>
+                    </a:stretch>
+                  </pic:blipFill>
+                  <pic:spPr>
+                    <a:xfrm>
+                      <a:off x="0" y="0"/>
+                      <a:ext cx="5020310" cy="4279900"/>
+                    </a:xfrm>
+                    <a:prstGeom prst="rect">
+                      <a:avLst/>
+                    </a:prstGeom>
+                  </pic:spPr>
+                </pic:pic>
+              </a:graphicData>
+            </a:graphic>
+            <wp14:sizeRelH relativeFrom="margin">
+              <wp14:pctWidth>0</wp14:pctWidth>
+            </wp14:sizeRelH>
+            <wp14:sizeRelV relativeFrom="margin">
+              <wp14:pctHeight>0</wp14:pctHeight>
+            </wp14:sizeRelV>
+          </wp:anchor>
+        </w:drawing>
+      </w:r>
+      <w:r>
+        <w:drawing>
+          <wp:anchor distT="0" distB="0" distL="114300" distR="114300" simplePos="0" relativeHeight="251659264" behindDoc="0" locked="0" layoutInCell="1" allowOverlap="1" wp14:anchorId="75ED51A2" wp14:editId="53BCFBF9">
+            <wp:simplePos x="0" y="0"/>
+            <wp:positionH relativeFrom="column">
+              <wp:posOffset>474134</wp:posOffset>
+            </wp:positionH>
+            <wp:positionV relativeFrom="paragraph">
+              <wp:posOffset>0</wp:posOffset>
+            </wp:positionV>
+            <wp:extent cx="5105842" cy="4328535"/>
+            <wp:effectExtent l="0" t="0" r="0" b="0"/>
+            <wp:wrapSquare wrapText="bothSides"/>
+            <wp:docPr id="21" name="Picture 21" descr="Calendar&#10;&#10;Description automatically generated with low confidence"/>
+            <wp:cNvGraphicFramePr>
+              <a:graphicFrameLocks xmlns:a="http://schemas.openxmlformats.org/drawingml/2006/main" noChangeAspect="1"/>
+            </wp:cNvGraphicFramePr>
+            <a:graphic xmlns:a="http://schemas.openxmlformats.org/drawingml/2006/main">
+              <a:graphicData uri="http://schemas.openxmlformats.org/drawingml/2006/picture">
+                <pic:pic xmlns:pic="http://schemas.openxmlformats.org/drawingml/2006/picture">
+                  <pic:nvPicPr>
+                    <pic:cNvPr id="21" name="Picture 21" descr="Calendar&#10;&#10;Description automatically generated with low confidence"/>
+                    <pic:cNvPicPr/>
+                  </pic:nvPicPr>
+                  <pic:blipFill>
+                    <a:blip r:embed="rId13">
+                      <a:extLst>
+                        <a:ext uri="{28A0092B-C50C-407E-A947-70E740481C1C}">
+                          <a14:useLocalDpi xmlns:a14="http://schemas.microsoft.com/office/drawing/2010/main" val="0"/>
+                        </a:ext>
+                      </a:extLst>
+                    </a:blip>
+                    <a:stretch>
+                      <a:fillRect/>
+                    </a:stretch>
+                  </pic:blipFill>
+                  <pic:spPr>
+                    <a:xfrm>
+                      <a:off x="0" y="0"/>
+                      <a:ext cx="5105842" cy="4328535"/>
+                    </a:xfrm>
+                    <a:prstGeom prst="rect">
+                      <a:avLst/>
+                    </a:prstGeom>
+                  </pic:spPr>
+                </pic:pic>
+              </a:graphicData>
+            </a:graphic>
+          </wp:anchor>
+        </w:drawing>
+      </w:r>
+      <w:r>
+        <w:t>Giảng viên xoá câu hỏi</w:t>
+      </w:r>
+    </w:p>
+    <w:p>
+      <w:pPr>
+        <w:ind w:left="2160"/>
+      </w:pPr>
+      <w:r>
+        <w:lastRenderedPageBreak/>
+        <w:drawing>
+          <wp:anchor distT="0" distB="0" distL="114300" distR="114300" simplePos="0" relativeHeight="251661312" behindDoc="0" locked="0" layoutInCell="1" allowOverlap="1" wp14:anchorId="02A773EA" wp14:editId="3DFA8629">
+            <wp:simplePos x="0" y="0"/>
+            <wp:positionH relativeFrom="margin">
+              <wp:align>right</wp:align>
+            </wp:positionH>
+            <wp:positionV relativeFrom="paragraph">
+              <wp:posOffset>285750</wp:posOffset>
+            </wp:positionV>
+            <wp:extent cx="5265876" cy="4595258"/>
+            <wp:effectExtent l="0" t="0" r="0" b="0"/>
+            <wp:wrapSquare wrapText="bothSides"/>
+            <wp:docPr id="23" name="Picture 23"/>
+            <wp:cNvGraphicFramePr>
+              <a:graphicFrameLocks xmlns:a="http://schemas.openxmlformats.org/drawingml/2006/main" noChangeAspect="1"/>
+            </wp:cNvGraphicFramePr>
+            <a:graphic xmlns:a="http://schemas.openxmlformats.org/drawingml/2006/main">
+              <a:graphicData uri="http://schemas.openxmlformats.org/drawingml/2006/picture">
+                <pic:pic xmlns:pic="http://schemas.openxmlformats.org/drawingml/2006/picture">
+                  <pic:nvPicPr>
+                    <pic:cNvPr id="1" name=""/>
+                    <pic:cNvPicPr/>
+                  </pic:nvPicPr>
+                  <pic:blipFill>
+                    <a:blip r:embed="rId14">
+                      <a:extLst>
+                        <a:ext uri="{28A0092B-C50C-407E-A947-70E740481C1C}">
+                          <a14:useLocalDpi xmlns:a14="http://schemas.microsoft.com/office/drawing/2010/main" val="0"/>
+                        </a:ext>
+                      </a:extLst>
+                    </a:blip>
+                    <a:stretch>
+                      <a:fillRect/>
+                    </a:stretch>
+                  </pic:blipFill>
+                  <pic:spPr>
+                    <a:xfrm>
+                      <a:off x="0" y="0"/>
+                      <a:ext cx="5265876" cy="4595258"/>
+                    </a:xfrm>
+                    <a:prstGeom prst="rect">
+                      <a:avLst/>
+                    </a:prstGeom>
+                  </pic:spPr>
+                </pic:pic>
+              </a:graphicData>
+            </a:graphic>
+          </wp:anchor>
+        </w:drawing>
+      </w:r>
+      <w:r>
+        <w:t>Giảng viên thêm đề thi</w:t>
+      </w:r>
+    </w:p>
+    <w:p>
+      <w:pPr>
+        <w:ind w:left="2160"/>
+      </w:pPr>
+      <w:r>
+        <w:t>Giảng viên sửa đề thi</w:t>
+      </w:r>
+    </w:p>
+    <w:p>
+      <w:pPr>
+        <w:ind w:left="2160"/>
+      </w:pPr>
+      <w:r>
+        <w:lastRenderedPageBreak/>
+        <w:drawing>
+          <wp:inline distT="0" distB="0" distL="0" distR="0" wp14:anchorId="4845B971" wp14:editId="1ED2C1C2">
+            <wp:extent cx="5036820" cy="4812446"/>
+            <wp:effectExtent l="0" t="0" r="0" b="7620"/>
+            <wp:docPr id="25" name="Picture 25" descr="A picture containing calendar&#10;&#10;Description automatically generated"/>
+            <wp:cNvGraphicFramePr>
+              <a:graphicFrameLocks xmlns:a="http://schemas.openxmlformats.org/drawingml/2006/main" noChangeAspect="1"/>
+            </wp:cNvGraphicFramePr>
+            <a:graphic xmlns:a="http://schemas.openxmlformats.org/drawingml/2006/main">
+              <a:graphicData uri="http://schemas.openxmlformats.org/drawingml/2006/picture">
+                <pic:pic xmlns:pic="http://schemas.openxmlformats.org/drawingml/2006/picture">
+                  <pic:nvPicPr>
+                    <pic:cNvPr id="25" name="Picture 25" descr="A picture containing calendar&#10;&#10;Description automatically generated"/>
+                    <pic:cNvPicPr/>
+                  </pic:nvPicPr>
+                  <pic:blipFill>
+                    <a:blip r:embed="rId15"/>
+                    <a:stretch>
+                      <a:fillRect/>
+                    </a:stretch>
+                  </pic:blipFill>
+                  <pic:spPr>
+                    <a:xfrm>
+                      <a:off x="0" y="0"/>
+                      <a:ext cx="5041884" cy="4817284"/>
+                    </a:xfrm>
+                    <a:prstGeom prst="rect">
+                      <a:avLst/>
+                    </a:prstGeom>
+                  </pic:spPr>
+                </pic:pic>
+              </a:graphicData>
+            </a:graphic>
+          </wp:inline>
+        </w:drawing>
+      </w:r>
+    </w:p>
+    <w:p>
+      <w:pPr>
+        <w:ind w:left="2160"/>
+      </w:pPr>
+      <w:r>
+        <w:t>Giảng viên xoá đề thi</w:t>
+      </w:r>
+    </w:p>
+    <w:p>
+      <w:pPr>
+        <w:ind w:left="2160"/>
+      </w:pPr>
+      <w:r>
+        <w:lastRenderedPageBreak/>
+        <w:drawing>
+          <wp:inline distT="0" distB="0" distL="0" distR="0" wp14:anchorId="7129DC6D" wp14:editId="42C0F6FB">
+            <wp:extent cx="4952387" cy="4256984"/>
+            <wp:effectExtent l="0" t="0" r="635" b="0"/>
+            <wp:docPr id="26" name="Picture 26" descr="A picture containing table&#10;&#10;Description automatically generated"/>
+            <wp:cNvGraphicFramePr>
+              <a:graphicFrameLocks xmlns:a="http://schemas.openxmlformats.org/drawingml/2006/main" noChangeAspect="1"/>
+            </wp:cNvGraphicFramePr>
+            <a:graphic xmlns:a="http://schemas.openxmlformats.org/drawingml/2006/main">
+              <a:graphicData uri="http://schemas.openxmlformats.org/drawingml/2006/picture">
+                <pic:pic xmlns:pic="http://schemas.openxmlformats.org/drawingml/2006/picture">
+                  <pic:nvPicPr>
+                    <pic:cNvPr id="26" name="Picture 26" descr="A picture containing table&#10;&#10;Description automatically generated"/>
+                    <pic:cNvPicPr/>
+                  </pic:nvPicPr>
+                  <pic:blipFill>
+                    <a:blip r:embed="rId16"/>
+                    <a:stretch>
+                      <a:fillRect/>
+                    </a:stretch>
+                  </pic:blipFill>
+                  <pic:spPr>
+                    <a:xfrm>
+                      <a:off x="0" y="0"/>
+                      <a:ext cx="5010225" cy="4306701"/>
+                    </a:xfrm>
+                    <a:prstGeom prst="rect">
+                      <a:avLst/>
+                    </a:prstGeom>
+                  </pic:spPr>
+                </pic:pic>
+              </a:graphicData>
+            </a:graphic>
+          </wp:inline>
+        </w:drawing>
+      </w:r>
+    </w:p>
+    <w:p>
+      <w:pPr>
+        <w:pStyle w:val="ListParagraph"/>
         <w:numPr>
           <w:ilvl w:val="0"/>
           <w:numId w:val="1"/>
@@ -3039,7 +3625,6 @@
           <w:tab w:val="left" w:pos="540"/>
         </w:tabs>
         <w:spacing w:after="0" w:line="376" w:lineRule="exact"/>
-        <w:ind w:left="540" w:hanging="360"/>
       </w:pPr>
       <w:r>
         <w:rPr>
@@ -3050,6 +3635,378 @@
           <w:szCs w:val="24"/>
         </w:rPr>
         <w:t>Vẽ sơ đồ trạng thái cho hệ thống (state chart diagram)</w:t>
+      </w:r>
+    </w:p>
+    <w:p>
+      <w:pPr>
+        <w:shd w:val="clear" w:color="auto" w:fill="FFFFFF"/>
+        <w:rPr>
+          <w:rFonts w:ascii="Segoe UI" w:eastAsia="Times New Roman" w:hAnsi="Segoe UI" w:cs="Segoe UI"/>
+          <w:color w:val="081C36"/>
+          <w:spacing w:val="3"/>
+          <w:sz w:val="21"/>
+          <w:szCs w:val="21"/>
+        </w:rPr>
+      </w:pPr>
+      <w:r>
+        <w:rPr>
+          <w:rFonts w:ascii="Times New Roman" w:eastAsia="Times New Roman" w:hAnsi="Times New Roman" w:cs="Times New Roman"/>
+          <w:b/>
+          <w:bCs/>
+          <w:sz w:val="24"/>
+          <w:szCs w:val="24"/>
+        </w:rPr>
+        <w:t xml:space="preserve"> </w:t>
+      </w:r>
+      <w:r>
+        <w:rPr>
+          <w:rFonts w:ascii="Times New Roman" w:eastAsia="Times New Roman" w:hAnsi="Times New Roman" w:cs="Times New Roman"/>
+          <w:b/>
+          <w:bCs/>
+          <w:sz w:val="24"/>
+          <w:szCs w:val="24"/>
+        </w:rPr>
+        <w:tab/>
+      </w:r>
+      <w:r>
+        <w:rPr>
+          <w:rFonts w:ascii="Times New Roman" w:eastAsia="Times New Roman" w:hAnsi="Times New Roman" w:cs="Times New Roman"/>
+          <w:b/>
+          <w:bCs/>
+          <w:sz w:val="24"/>
+          <w:szCs w:val="24"/>
+        </w:rPr>
+        <w:tab/>
+      </w:r>
+      <w:r>
+        <w:rPr>
+          <w:rFonts w:ascii="Segoe UI" w:eastAsia="Times New Roman" w:hAnsi="Segoe UI" w:cs="Segoe UI"/>
+          <w:color w:val="081C36"/>
+          <w:spacing w:val="3"/>
+          <w:sz w:val="21"/>
+          <w:szCs w:val="21"/>
+        </w:rPr>
+        <w:t>Giảng viên QL đề thi</w:t>
+      </w:r>
+    </w:p>
+    <w:p>
+      <w:pPr>
+        <w:shd w:val="clear" w:color="auto" w:fill="FFFFFF"/>
+        <w:spacing w:line="240" w:lineRule="auto"/>
+        <w:rPr>
+          <w:rFonts w:ascii="Segoe UI" w:eastAsia="Times New Roman" w:hAnsi="Segoe UI" w:cs="Segoe UI"/>
+          <w:color w:val="081C36"/>
+          <w:spacing w:val="3"/>
+          <w:sz w:val="21"/>
+          <w:szCs w:val="21"/>
+        </w:rPr>
+      </w:pPr>
+      <w:r>
+        <w:rPr>
+          <w:noProof/>
+        </w:rPr>
+        <w:lastRenderedPageBreak/>
+        <w:drawing>
+          <wp:inline distT="0" distB="0" distL="0" distR="0" wp14:anchorId="61969AE9" wp14:editId="2556F142">
+            <wp:extent cx="5727700" cy="6164580"/>
+            <wp:effectExtent l="0" t="0" r="6350" b="7620"/>
+            <wp:docPr id="16" name="Picture 16" descr="Diagram&#10;&#10;Description automatically generated"/>
+            <wp:cNvGraphicFramePr>
+              <a:graphicFrameLocks xmlns:a="http://schemas.openxmlformats.org/drawingml/2006/main" noChangeAspect="1"/>
+            </wp:cNvGraphicFramePr>
+            <a:graphic xmlns:a="http://schemas.openxmlformats.org/drawingml/2006/main">
+              <a:graphicData uri="http://schemas.openxmlformats.org/drawingml/2006/picture">
+                <pic:pic xmlns:pic="http://schemas.openxmlformats.org/drawingml/2006/picture">
+                  <pic:nvPicPr>
+                    <pic:cNvPr id="16" name="Picture 16" descr="Diagram&#10;&#10;Description automatically generated"/>
+                    <pic:cNvPicPr/>
+                  </pic:nvPicPr>
+                  <pic:blipFill>
+                    <a:blip r:embed="rId17"/>
+                    <a:stretch>
+                      <a:fillRect/>
+                    </a:stretch>
+                  </pic:blipFill>
+                  <pic:spPr>
+                    <a:xfrm>
+                      <a:off x="0" y="0"/>
+                      <a:ext cx="5727700" cy="6164580"/>
+                    </a:xfrm>
+                    <a:prstGeom prst="rect">
+                      <a:avLst/>
+                    </a:prstGeom>
+                  </pic:spPr>
+                </pic:pic>
+              </a:graphicData>
+            </a:graphic>
+          </wp:inline>
+        </w:drawing>
+      </w:r>
+    </w:p>
+    <w:p>
+      <w:pPr>
+        <w:pStyle w:val="ListParagraph"/>
+        <w:tabs>
+          <w:tab w:val="left" w:pos="540"/>
+        </w:tabs>
+        <w:spacing w:after="0" w:line="376" w:lineRule="exact"/>
+        <w:rPr>
+          <w:rFonts w:ascii="Segoe UI" w:hAnsi="Segoe UI" w:cs="Segoe UI"/>
+          <w:color w:val="081C36"/>
+          <w:spacing w:val="3"/>
+          <w:sz w:val="23"/>
+          <w:szCs w:val="23"/>
+          <w:shd w:val="clear" w:color="auto" w:fill="FFFFFF"/>
+        </w:rPr>
+      </w:pPr>
+      <w:r>
+        <w:rPr>
+          <w:rFonts w:ascii="Segoe UI" w:hAnsi="Segoe UI" w:cs="Segoe UI"/>
+          <w:color w:val="081C36"/>
+          <w:spacing w:val="3"/>
+          <w:sz w:val="23"/>
+          <w:szCs w:val="23"/>
+          <w:shd w:val="clear" w:color="auto" w:fill="FFFFFF"/>
+        </w:rPr>
+        <w:t>Giảng viên ql câu hỏi</w:t>
+      </w:r>
+    </w:p>
+    <w:p>
+      <w:pPr>
+        <w:pStyle w:val="ListParagraph"/>
+        <w:tabs>
+          <w:tab w:val="left" w:pos="540"/>
+        </w:tabs>
+        <w:spacing w:after="0" w:line="376" w:lineRule="exact"/>
+        <w:rPr>
+          <w:rFonts w:ascii="Segoe UI" w:hAnsi="Segoe UI" w:cs="Segoe UI"/>
+          <w:color w:val="081C36"/>
+          <w:spacing w:val="3"/>
+          <w:sz w:val="23"/>
+          <w:szCs w:val="23"/>
+          <w:shd w:val="clear" w:color="auto" w:fill="FFFFFF"/>
+        </w:rPr>
+      </w:pPr>
+    </w:p>
+    <w:p>
+      <w:r>
+        <w:rPr>
+          <w:noProof/>
+        </w:rPr>
+        <w:lastRenderedPageBreak/>
+        <w:drawing>
+          <wp:inline distT="0" distB="0" distL="0" distR="0" wp14:anchorId="1FF68DE1" wp14:editId="4B823D3B">
+            <wp:extent cx="5727700" cy="5662295"/>
+            <wp:effectExtent l="0" t="0" r="6350" b="0"/>
+            <wp:docPr id="17" name="Picture 17" descr="Diagram&#10;&#10;Description automatically generated"/>
+            <wp:cNvGraphicFramePr>
+              <a:graphicFrameLocks xmlns:a="http://schemas.openxmlformats.org/drawingml/2006/main" noChangeAspect="1"/>
+            </wp:cNvGraphicFramePr>
+            <a:graphic xmlns:a="http://schemas.openxmlformats.org/drawingml/2006/main">
+              <a:graphicData uri="http://schemas.openxmlformats.org/drawingml/2006/picture">
+                <pic:pic xmlns:pic="http://schemas.openxmlformats.org/drawingml/2006/picture">
+                  <pic:nvPicPr>
+                    <pic:cNvPr id="17" name="Picture 17" descr="Diagram&#10;&#10;Description automatically generated"/>
+                    <pic:cNvPicPr/>
+                  </pic:nvPicPr>
+                  <pic:blipFill>
+                    <a:blip r:embed="rId18"/>
+                    <a:stretch>
+                      <a:fillRect/>
+                    </a:stretch>
+                  </pic:blipFill>
+                  <pic:spPr>
+                    <a:xfrm>
+                      <a:off x="0" y="0"/>
+                      <a:ext cx="5727700" cy="5662295"/>
+                    </a:xfrm>
+                    <a:prstGeom prst="rect">
+                      <a:avLst/>
+                    </a:prstGeom>
+                  </pic:spPr>
+                </pic:pic>
+              </a:graphicData>
+            </a:graphic>
+          </wp:inline>
+        </w:drawing>
+      </w:r>
+    </w:p>
+    <w:p>
+      <w:pPr>
+        <w:spacing w:line="240" w:lineRule="auto"/>
+        <w:rPr>
+          <w:rFonts w:ascii="Times New Roman" w:eastAsia="Times New Roman" w:hAnsi="Times New Roman" w:cs="Times New Roman"/>
+          <w:sz w:val="24"/>
+          <w:szCs w:val="24"/>
+        </w:rPr>
+      </w:pPr>
+      <w:r>
+        <w:rPr>
+          <w:rFonts w:ascii="Times New Roman" w:eastAsia="Times New Roman" w:hAnsi="Times New Roman" w:cs="Times New Roman"/>
+          <w:sz w:val="24"/>
+          <w:szCs w:val="24"/>
+        </w:rPr>
+        <w:t>Sinh viên tham gia thi</w:t>
+      </w:r>
+    </w:p>
+    <w:p>
+      <w:pPr>
+        <w:spacing w:line="240" w:lineRule="auto"/>
+        <w:rPr>
+          <w:rFonts w:ascii="Times New Roman" w:eastAsia="Times New Roman" w:hAnsi="Times New Roman" w:cs="Times New Roman"/>
+          <w:sz w:val="24"/>
+          <w:szCs w:val="24"/>
+        </w:rPr>
+      </w:pPr>
+      <w:r>
+        <w:rPr>
+          <w:noProof/>
+        </w:rPr>
+        <w:lastRenderedPageBreak/>
+        <w:drawing>
+          <wp:inline distT="0" distB="0" distL="0" distR="0" wp14:anchorId="190947F1" wp14:editId="2A5B2B65">
+            <wp:extent cx="5727700" cy="3443605"/>
+            <wp:effectExtent l="0" t="0" r="6350" b="4445"/>
+            <wp:docPr id="19" name="Picture 19" descr="Diagram&#10;&#10;Description automatically generated"/>
+            <wp:cNvGraphicFramePr>
+              <a:graphicFrameLocks xmlns:a="http://schemas.openxmlformats.org/drawingml/2006/main" noChangeAspect="1"/>
+            </wp:cNvGraphicFramePr>
+            <a:graphic xmlns:a="http://schemas.openxmlformats.org/drawingml/2006/main">
+              <a:graphicData uri="http://schemas.openxmlformats.org/drawingml/2006/picture">
+                <pic:pic xmlns:pic="http://schemas.openxmlformats.org/drawingml/2006/picture">
+                  <pic:nvPicPr>
+                    <pic:cNvPr id="19" name="Picture 19" descr="Diagram&#10;&#10;Description automatically generated"/>
+                    <pic:cNvPicPr/>
+                  </pic:nvPicPr>
+                  <pic:blipFill>
+                    <a:blip r:embed="rId19"/>
+                    <a:stretch>
+                      <a:fillRect/>
+                    </a:stretch>
+                  </pic:blipFill>
+                  <pic:spPr>
+                    <a:xfrm>
+                      <a:off x="0" y="0"/>
+                      <a:ext cx="5727700" cy="3443605"/>
+                    </a:xfrm>
+                    <a:prstGeom prst="rect">
+                      <a:avLst/>
+                    </a:prstGeom>
+                  </pic:spPr>
+                </pic:pic>
+              </a:graphicData>
+            </a:graphic>
+          </wp:inline>
+        </w:drawing>
+      </w:r>
+    </w:p>
+    <w:p>
+      <w:pPr>
+        <w:spacing w:after="0" w:line="240" w:lineRule="auto"/>
+        <w:rPr>
+          <w:rFonts w:ascii="Times New Roman" w:eastAsia="Times New Roman" w:hAnsi="Times New Roman" w:cs="Times New Roman"/>
+          <w:sz w:val="24"/>
+          <w:szCs w:val="24"/>
+        </w:rPr>
+      </w:pPr>
+      <w:r>
+        <w:rPr>
+          <w:rFonts w:ascii="Times New Roman" w:eastAsia="Times New Roman" w:hAnsi="Times New Roman" w:cs="Times New Roman"/>
+          <w:sz w:val="24"/>
+          <w:szCs w:val="24"/>
+        </w:rPr>
+        <w:t>Sinh viên xem điểm</w:t>
+      </w:r>
+    </w:p>
+    <w:p>
+      <w:pPr>
+        <w:spacing w:line="240" w:lineRule="auto"/>
+        <w:rPr>
+          <w:rFonts w:ascii="Times New Roman" w:eastAsia="Times New Roman" w:hAnsi="Times New Roman" w:cs="Times New Roman"/>
+          <w:sz w:val="24"/>
+          <w:szCs w:val="24"/>
+        </w:rPr>
+      </w:pPr>
+    </w:p>
+    <w:p>
+      <w:pPr>
+        <w:spacing w:line="240" w:lineRule="auto"/>
+        <w:rPr>
+          <w:rFonts w:ascii="Times New Roman" w:eastAsia="Times New Roman" w:hAnsi="Times New Roman" w:cs="Times New Roman"/>
+          <w:sz w:val="24"/>
+          <w:szCs w:val="24"/>
+        </w:rPr>
+      </w:pPr>
+    </w:p>
+    <w:p>
+      <w:pPr>
+        <w:spacing w:after="75" w:line="240" w:lineRule="auto"/>
+        <w:rPr>
+          <w:rFonts w:ascii="Segoe UI" w:eastAsia="Times New Roman" w:hAnsi="Segoe UI" w:cs="Segoe UI"/>
+          <w:color w:val="081C36"/>
+          <w:spacing w:val="3"/>
+          <w:sz w:val="21"/>
+          <w:szCs w:val="21"/>
+        </w:rPr>
+      </w:pPr>
+      <w:r>
+        <w:rPr>
+          <w:rFonts w:ascii="Segoe UI" w:eastAsia="Times New Roman" w:hAnsi="Segoe UI" w:cs="Segoe UI"/>
+          <w:noProof/>
+          <w:color w:val="081C36"/>
+          <w:spacing w:val="3"/>
+          <w:sz w:val="21"/>
+          <w:szCs w:val="21"/>
+        </w:rPr>
+        <w:lastRenderedPageBreak/>
+        <w:drawing>
+          <wp:inline distT="0" distB="0" distL="0" distR="0" wp14:anchorId="2C3F9F07" wp14:editId="70D063D3">
+            <wp:extent cx="5727700" cy="5847080"/>
+            <wp:effectExtent l="0" t="0" r="6350" b="1270"/>
+            <wp:docPr id="18" name="Picture 18" descr="Diagram&#10;&#10;Description automatically generated"/>
+            <wp:cNvGraphicFramePr>
+              <a:graphicFrameLocks xmlns:a="http://schemas.openxmlformats.org/drawingml/2006/main" noChangeAspect="1"/>
+            </wp:cNvGraphicFramePr>
+            <a:graphic xmlns:a="http://schemas.openxmlformats.org/drawingml/2006/main">
+              <a:graphicData uri="http://schemas.openxmlformats.org/drawingml/2006/picture">
+                <pic:pic xmlns:pic="http://schemas.openxmlformats.org/drawingml/2006/picture">
+                  <pic:nvPicPr>
+                    <pic:cNvPr id="18" name="Picture 18" descr="Diagram&#10;&#10;Description automatically generated"/>
+                    <pic:cNvPicPr>
+                      <a:picLocks noChangeAspect="1" noChangeArrowheads="1"/>
+                    </pic:cNvPicPr>
+                  </pic:nvPicPr>
+                  <pic:blipFill>
+                    <a:blip r:embed="rId20">
+                      <a:extLst>
+                        <a:ext uri="{28A0092B-C50C-407E-A947-70E740481C1C}">
+                          <a14:useLocalDpi xmlns:a14="http://schemas.microsoft.com/office/drawing/2010/main" val="0"/>
+                        </a:ext>
+                      </a:extLst>
+                    </a:blip>
+                    <a:srcRect/>
+                    <a:stretch>
+                      <a:fillRect/>
+                    </a:stretch>
+                  </pic:blipFill>
+                  <pic:spPr bwMode="auto">
+                    <a:xfrm>
+                      <a:off x="0" y="0"/>
+                      <a:ext cx="5727700" cy="5847080"/>
+                    </a:xfrm>
+                    <a:prstGeom prst="rect">
+                      <a:avLst/>
+                    </a:prstGeom>
+                    <a:noFill/>
+                    <a:ln>
+                      <a:noFill/>
+                    </a:ln>
+                  </pic:spPr>
+                </pic:pic>
+              </a:graphicData>
+            </a:graphic>
+          </wp:inline>
+        </w:drawing>
       </w:r>
     </w:p>
     <w:p/>
@@ -3479,6 +4436,57 @@
     </w:lvl>
   </w:abstractNum>
   <w:abstractNum w:abstractNumId="5" w15:restartNumberingAfterBreak="0">
+    <w:nsid w:val="38AC4D73"/>
+    <w:multiLevelType w:val="hybridMultilevel"/>
+    <w:tmpl w:val="21FC1E7A"/>
+    <w:lvl w:ilvl="0" w:tplc="FFFFFFFF">
+      <w:start w:val="1"/>
+      <w:numFmt w:val="decimal"/>
+      <w:lvlText w:val="%1."/>
+      <w:lvlJc w:val="left"/>
+    </w:lvl>
+    <w:lvl w:ilvl="1" w:tplc="FFFFFFFF">
+      <w:numFmt w:val="decimal"/>
+      <w:lvlText w:val=""/>
+      <w:lvlJc w:val="left"/>
+    </w:lvl>
+    <w:lvl w:ilvl="2" w:tplc="FFFFFFFF">
+      <w:numFmt w:val="decimal"/>
+      <w:lvlText w:val=""/>
+      <w:lvlJc w:val="left"/>
+    </w:lvl>
+    <w:lvl w:ilvl="3" w:tplc="FFFFFFFF">
+      <w:numFmt w:val="decimal"/>
+      <w:lvlText w:val=""/>
+      <w:lvlJc w:val="left"/>
+    </w:lvl>
+    <w:lvl w:ilvl="4" w:tplc="FFFFFFFF">
+      <w:numFmt w:val="decimal"/>
+      <w:lvlText w:val=""/>
+      <w:lvlJc w:val="left"/>
+    </w:lvl>
+    <w:lvl w:ilvl="5" w:tplc="FFFFFFFF">
+      <w:numFmt w:val="decimal"/>
+      <w:lvlText w:val=""/>
+      <w:lvlJc w:val="left"/>
+    </w:lvl>
+    <w:lvl w:ilvl="6" w:tplc="FFFFFFFF">
+      <w:numFmt w:val="decimal"/>
+      <w:lvlText w:val=""/>
+      <w:lvlJc w:val="left"/>
+    </w:lvl>
+    <w:lvl w:ilvl="7" w:tplc="FFFFFFFF">
+      <w:numFmt w:val="decimal"/>
+      <w:lvlText w:val=""/>
+      <w:lvlJc w:val="left"/>
+    </w:lvl>
+    <w:lvl w:ilvl="8" w:tplc="FFFFFFFF">
+      <w:numFmt w:val="decimal"/>
+      <w:lvlText w:val=""/>
+      <w:lvlJc w:val="left"/>
+    </w:lvl>
+  </w:abstractNum>
+  <w:abstractNum w:abstractNumId="6" w15:restartNumberingAfterBreak="0">
     <w:nsid w:val="654A1F65"/>
     <w:multiLevelType w:val="hybridMultilevel"/>
     <w:tmpl w:val="50F2A662"/>
@@ -3591,7 +4599,7 @@
       </w:rPr>
     </w:lvl>
   </w:abstractNum>
-  <w:abstractNum w:abstractNumId="6" w15:restartNumberingAfterBreak="0">
+  <w:abstractNum w:abstractNumId="7" w15:restartNumberingAfterBreak="0">
     <w:nsid w:val="6AC4376A"/>
     <w:multiLevelType w:val="hybridMultilevel"/>
     <w:tmpl w:val="547ED98A"/>
@@ -3717,13 +4725,16 @@
     <w:abstractNumId w:val="1"/>
   </w:num>
   <w:num w:numId="5" w16cid:durableId="1115439290">
-    <w:abstractNumId w:val="5"/>
+    <w:abstractNumId w:val="6"/>
   </w:num>
   <w:num w:numId="6" w16cid:durableId="500393535">
-    <w:abstractNumId w:val="6"/>
+    <w:abstractNumId w:val="7"/>
   </w:num>
   <w:num w:numId="7" w16cid:durableId="984239349">
     <w:abstractNumId w:val="3"/>
+  </w:num>
+  <w:num w:numId="8" w16cid:durableId="1748065558">
+    <w:abstractNumId w:val="5"/>
   </w:num>
 </w:numbering>
 </file>
@@ -4185,6 +5196,11 @@
       </w:tblBorders>
     </w:tblPr>
   </w:style>
+  <w:style w:type="character" w:customStyle="1" w:styleId="text">
+    <w:name w:val="text"/>
+    <w:basedOn w:val="DefaultParagraphFont"/>
+    <w:rsid w:val="00175FA2"/>
+  </w:style>
 </w:styles>
 </file>
 
